--- a/Project proposal for Online Book store.docx
+++ b/Project proposal for Online Book store.docx
@@ -131,7 +131,15 @@
         <w:rPr>
           <w:lang w:val="en-US"/>
         </w:rPr>
-        <w:t>Submitted on 12 February 2020</w:t>
+        <w:t>Submitted on 12 Fe</w:t>
+      </w:r>
+      <w:bookmarkStart w:id="0" w:name="_GoBack"/>
+      <w:bookmarkEnd w:id="0"/>
+      <w:r>
+        <w:rPr>
+          <w:lang w:val="en-US"/>
+        </w:rPr>
+        <w:t>bruary 2020</w:t>
       </w:r>
     </w:p>
     <w:p>
@@ -976,30 +984,14 @@
           <w:rFonts w:cs="Times New Roman"/>
         </w:rPr>
       </w:pPr>
-      <w:r>
-        <w:fldChar w:fldCharType="begin"/>
-      </w:r>
-      <w:r>
-        <w:instrText xml:space="preserve"> HYPERLINK "</w:instrText>
-      </w:r>
-      <w:r>
-        <w:instrText>https://github.com/eyahya-khan/e-bookbazar</w:instrText>
-      </w:r>
-      <w:r>
-        <w:instrText xml:space="preserve">" </w:instrText>
-      </w:r>
-      <w:r>
-        <w:fldChar w:fldCharType="separate"/>
-      </w:r>
-      <w:r>
-        <w:rPr>
-          <w:rStyle w:val="Hyperlink"/>
-        </w:rPr>
-        <w:t>https://github.com/eyahya-khan/e-bookbazar</w:t>
-      </w:r>
-      <w:r>
-        <w:fldChar w:fldCharType="end"/>
-      </w:r>
+      <w:hyperlink r:id="rId5" w:history="1">
+        <w:r>
+          <w:rPr>
+            <w:rStyle w:val="Hyperlink"/>
+          </w:rPr>
+          <w:t>https://github.com/eyahya-khan/bookbazar</w:t>
+        </w:r>
+      </w:hyperlink>
     </w:p>
     <w:p>
       <w:pPr>
@@ -1021,8 +1013,6 @@
       <w:pPr>
         <w:jc w:val="center"/>
       </w:pPr>
-      <w:bookmarkStart w:id="0" w:name="_GoBack"/>
-      <w:bookmarkEnd w:id="0"/>
     </w:p>
     <w:sectPr>
       <w:pgSz w:w="11900" w:h="16840"/>
